--- a/pr5/Práctica 5.docx
+++ b/pr5/Práctica 5.docx
@@ -1,6 +1,6 @@
 
 <file path=word/document.xml><?xml version="1.0" encoding="utf-8"?>
-<w:document xmlns:wpc="http://schemas.microsoft.com/office/word/2010/wordprocessingCanvas" xmlns:mc="http://schemas.openxmlformats.org/markup-compatibility/2006" xmlns:o="urn:schemas-microsoft-com:office:office" xmlns:r="http://schemas.openxmlformats.org/officeDocument/2006/relationships" xmlns:m="http://schemas.openxmlformats.org/officeDocument/2006/math" xmlns:v="urn:schemas-microsoft-com:vml" xmlns:wp14="http://schemas.microsoft.com/office/word/2010/wordprocessingDrawing" xmlns:wp="http://schemas.openxmlformats.org/drawingml/2006/wordprocessingDrawing" xmlns:w10="urn:schemas-microsoft-com:office:word" xmlns:w="http://schemas.openxmlformats.org/wordprocessingml/2006/main" xmlns:w14="http://schemas.microsoft.com/office/word/2010/wordml" xmlns:w15="http://schemas.microsoft.com/office/word/2012/wordml" xmlns:wpg="http://schemas.microsoft.com/office/word/2010/wordprocessingGroup" xmlns:wpi="http://schemas.microsoft.com/office/word/2010/wordprocessingInk" xmlns:wne="http://schemas.microsoft.com/office/word/2006/wordml" xmlns:wps="http://schemas.microsoft.com/office/word/2010/wordprocessingShape" mc:Ignorable="w14 w15 wp14">
+<w:document xmlns:wpc="http://schemas.microsoft.com/office/word/2010/wordprocessingCanvas" xmlns:cx="http://schemas.microsoft.com/office/drawing/2014/chartex" xmlns:cx1="http://schemas.microsoft.com/office/drawing/2015/9/8/chartex" xmlns:cx2="http://schemas.microsoft.com/office/drawing/2015/10/21/chartex" xmlns:cx3="http://schemas.microsoft.com/office/drawing/2016/5/9/chartex" xmlns:cx4="http://schemas.microsoft.com/office/drawing/2016/5/10/chartex" xmlns:cx5="http://schemas.microsoft.com/office/drawing/2016/5/11/chartex" xmlns:cx6="http://schemas.microsoft.com/office/drawing/2016/5/12/chartex" xmlns:cx7="http://schemas.microsoft.com/office/drawing/2016/5/13/chartex" xmlns:cx8="http://schemas.microsoft.com/office/drawing/2016/5/14/chartex" xmlns:mc="http://schemas.openxmlformats.org/markup-compatibility/2006" xmlns:aink="http://schemas.microsoft.com/office/drawing/2016/ink" xmlns:am3d="http://schemas.microsoft.com/office/drawing/2017/model3d" xmlns:o="urn:schemas-microsoft-com:office:office" xmlns:r="http://schemas.openxmlformats.org/officeDocument/2006/relationships" xmlns:m="http://schemas.openxmlformats.org/officeDocument/2006/math" xmlns:v="urn:schemas-microsoft-com:vml" xmlns:wp14="http://schemas.microsoft.com/office/word/2010/wordprocessingDrawing" xmlns:wp="http://schemas.openxmlformats.org/drawingml/2006/wordprocessingDrawing" xmlns:w10="urn:schemas-microsoft-com:office:word" xmlns:w="http://schemas.openxmlformats.org/wordprocessingml/2006/main" xmlns:w14="http://schemas.microsoft.com/office/word/2010/wordml" xmlns:w15="http://schemas.microsoft.com/office/word/2012/wordml" xmlns:w16cid="http://schemas.microsoft.com/office/word/2016/wordml/cid" xmlns:w16se="http://schemas.microsoft.com/office/word/2015/wordml/symex" xmlns:wpg="http://schemas.microsoft.com/office/word/2010/wordprocessingGroup" xmlns:wpi="http://schemas.microsoft.com/office/word/2010/wordprocessingInk" xmlns:wne="http://schemas.microsoft.com/office/word/2006/wordml" xmlns:wps="http://schemas.microsoft.com/office/word/2010/wordprocessingShape" mc:Ignorable="w14 w15 w16se w16cid wp14">
   <w:body>
     <w:p>
       <w:pPr>
@@ -524,6 +524,7 @@
     </w:p>
     <w:p>
       <w:pPr>
+        <w:jc w:val="both"/>
         <w:rPr>
           <w:b/>
           <w:sz w:val="32"/>
@@ -552,25 +553,69 @@
         <w:t>Regresión lineal regularizada: sesgo y varianza</w:t>
       </w:r>
     </w:p>
-    <w:p/>
-    <w:p>
-      <w:r>
-        <w:rPr>
-          <w:highlight w:val="yellow"/>
-        </w:rPr>
-        <w:t>Descripción</w:t>
-      </w:r>
-      <w:r>
-        <w:t xml:space="preserve"> </w:t>
-      </w:r>
-    </w:p>
-    <w:p/>
-    <w:p>
-      <w:pPr>
-        <w:jc w:val="both"/>
-      </w:pPr>
-      <w:r>
-        <w:t>En primer lugar ejecutamos la siguiente instrucción para cargar los datos necesarios de esta práctica.</w:t>
+    <w:p>
+      <w:pPr>
+        <w:jc w:val="both"/>
+      </w:pPr>
+    </w:p>
+    <w:p>
+      <w:pPr>
+        <w:jc w:val="both"/>
+      </w:pPr>
+      <w:r>
+        <w:t>En esta práctica comprobaremos los efectos del sesgo y la varianza en una regresión lineal</w:t>
+      </w:r>
+      <w:r>
+        <w:t xml:space="preserve">, y ver los efectos del </w:t>
+      </w:r>
+      <w:proofErr w:type="spellStart"/>
+      <w:r>
+        <w:t>overfiting</w:t>
+      </w:r>
+      <w:proofErr w:type="spellEnd"/>
+      <w:r>
+        <w:t xml:space="preserve"> y el </w:t>
+      </w:r>
+      <w:proofErr w:type="spellStart"/>
+      <w:r>
+        <w:t>underfiting</w:t>
+      </w:r>
+      <w:proofErr w:type="spellEnd"/>
+      <w:r>
+        <w:t xml:space="preserve"> que tiene al elegir distintos valores del parámetro lamba en la regularización y del grado del polinomio, además de usar curvas de aprendizaje para comprobar estos cambios.</w:t>
+      </w:r>
+    </w:p>
+    <w:p>
+      <w:pPr>
+        <w:jc w:val="both"/>
+      </w:pPr>
+    </w:p>
+    <w:p>
+      <w:pPr>
+        <w:jc w:val="both"/>
+        <w:rPr>
+          <w:rFonts w:eastAsiaTheme="minorEastAsia"/>
+        </w:rPr>
+      </w:pPr>
+      <w:r>
+        <w:rPr>
+          <w:rFonts w:eastAsiaTheme="minorEastAsia"/>
+        </w:rPr>
+        <w:t xml:space="preserve">En primer </w:t>
+      </w:r>
+      <w:proofErr w:type="gramStart"/>
+      <w:r>
+        <w:rPr>
+          <w:rFonts w:eastAsiaTheme="minorEastAsia"/>
+        </w:rPr>
+        <w:t>lugar</w:t>
+      </w:r>
+      <w:proofErr w:type="gramEnd"/>
+      <w:r>
+        <w:rPr>
+          <w:rFonts w:eastAsiaTheme="minorEastAsia"/>
+        </w:rPr>
+        <w:t xml:space="preserve"> ejecutamos la siguiente instrucción para cargar los datos necesarios de esta práctica.</w:t>
       </w:r>
     </w:p>
     <w:p>
@@ -634,25 +679,12 @@
         <w:rPr>
           <w:rFonts w:eastAsiaTheme="minorEastAsia"/>
         </w:rPr>
-        <w:t xml:space="preserve">, que se encarga de calcular el coste y el gradiente de forma </w:t>
-      </w:r>
-      <w:proofErr w:type="spellStart"/>
-      <w:r>
-        <w:rPr>
-          <w:rFonts w:eastAsiaTheme="minorEastAsia"/>
-        </w:rPr>
-        <w:t>vectorizada</w:t>
-      </w:r>
-      <w:proofErr w:type="spellEnd"/>
-      <w:r>
-        <w:rPr>
-          <w:rFonts w:eastAsiaTheme="minorEastAsia"/>
-        </w:rPr>
-        <w:t>. Este es el código:</w:t>
-      </w:r>
-    </w:p>
-    <w:p>
-      <w:pPr>
+        <w:t>, que se encarga de calcular el coste y el gradiente de forma vectorizada. Este es el código:</w:t>
+      </w:r>
+    </w:p>
+    <w:p>
+      <w:pPr>
+        <w:jc w:val="both"/>
         <w:rPr>
           <w:rFonts w:eastAsiaTheme="minorEastAsia"/>
         </w:rPr>
@@ -715,6 +747,7 @@
     </w:p>
     <w:p>
       <w:pPr>
+        <w:jc w:val="both"/>
         <w:rPr>
           <w:rFonts w:eastAsiaTheme="minorEastAsia"/>
         </w:rPr>
@@ -951,7 +984,7 @@
     </w:p>
     <w:p>
       <w:pPr>
-        <w:jc w:val="center"/>
+        <w:jc w:val="both"/>
       </w:pPr>
       <w:r>
         <w:rPr>
@@ -1086,9 +1119,14 @@
         </w:drawing>
       </w:r>
     </w:p>
-    <w:p/>
-    <w:p>
-      <w:pPr>
+    <w:p>
+      <w:pPr>
+        <w:jc w:val="both"/>
+      </w:pPr>
+    </w:p>
+    <w:p>
+      <w:pPr>
+        <w:jc w:val="both"/>
         <w:rPr>
           <w:b/>
         </w:rPr>
@@ -1102,6 +1140,7 @@
     </w:p>
     <w:p>
       <w:pPr>
+        <w:jc w:val="both"/>
         <w:rPr>
           <w:b/>
           <w:u w:val="single"/>
@@ -1221,17 +1260,31 @@
     </w:p>
     <w:p>
       <w:pPr>
-        <w:jc w:val="center"/>
-      </w:pPr>
-    </w:p>
-    <w:p/>
-    <w:p/>
-    <w:p>
+        <w:jc w:val="both"/>
+      </w:pPr>
+    </w:p>
+    <w:p>
+      <w:pPr>
+        <w:jc w:val="both"/>
+      </w:pPr>
+    </w:p>
+    <w:p>
+      <w:pPr>
+        <w:jc w:val="both"/>
+      </w:pPr>
+    </w:p>
+    <w:p>
+      <w:pPr>
+        <w:jc w:val="both"/>
+      </w:pPr>
       <w:r>
         <w:t>Esta es la gráfica obtenida:</w:t>
       </w:r>
     </w:p>
     <w:p>
+      <w:pPr>
+        <w:jc w:val="both"/>
+      </w:pPr>
       <w:r>
         <w:rPr>
           <w:noProof/>
@@ -1287,10 +1340,19 @@
         </w:drawing>
       </w:r>
     </w:p>
-    <w:p/>
-    <w:p/>
-    <w:p>
-      <w:pPr>
+    <w:p>
+      <w:pPr>
+        <w:jc w:val="both"/>
+      </w:pPr>
+    </w:p>
+    <w:p>
+      <w:pPr>
+        <w:jc w:val="both"/>
+      </w:pPr>
+    </w:p>
+    <w:p>
+      <w:pPr>
+        <w:jc w:val="both"/>
         <w:rPr>
           <w:b/>
         </w:rPr>
@@ -1304,18 +1366,29 @@
     </w:p>
     <w:p>
       <w:pPr>
-        <w:rPr>
-          <w:b/>
-        </w:rPr>
-      </w:pPr>
-    </w:p>
-    <w:p>
+        <w:jc w:val="both"/>
+        <w:rPr>
+          <w:b/>
+        </w:rPr>
+      </w:pPr>
+    </w:p>
+    <w:p>
+      <w:pPr>
+        <w:jc w:val="both"/>
+      </w:pPr>
       <w:r>
         <w:t>En este apartado, lo primero que hemos tenido que hacer es una función que, dado una matriz de datos X y un número p, devuelva una matriz del mismo tamaño de X y con p columnas, cada una de ellas elevada a su índice de columna. Esta es la función que hemos creado y utilizado:</w:t>
       </w:r>
     </w:p>
-    <w:p/>
-    <w:p>
+    <w:p>
+      <w:pPr>
+        <w:jc w:val="both"/>
+      </w:pPr>
+    </w:p>
+    <w:p>
+      <w:pPr>
+        <w:jc w:val="both"/>
+      </w:pPr>
       <w:r>
         <w:rPr>
           <w:noProof/>
@@ -1375,6 +1448,9 @@
       </w:r>
     </w:p>
     <w:p>
+      <w:pPr>
+        <w:jc w:val="both"/>
+      </w:pPr>
       <w:r>
         <w:lastRenderedPageBreak/>
         <w:t xml:space="preserve">A continuación, creamos una matriz de 8 columnas con los datos de entrenamiento llamando a la función anterior, y además, la normalizamos usando la función proporcionada por la práctica </w:t>
@@ -1407,11 +1483,13 @@
       </w:r>
     </w:p>
     <w:p>
-      <w:bookmarkStart w:id="0" w:name="_GoBack"/>
-      <w:bookmarkEnd w:id="0"/>
-    </w:p>
-    <w:p>
-      <w:pPr>
+      <w:pPr>
+        <w:jc w:val="both"/>
+      </w:pPr>
+    </w:p>
+    <w:p>
+      <w:pPr>
+        <w:jc w:val="both"/>
         <w:rPr>
           <w:rFonts w:ascii="Consolas" w:hAnsi="Consolas" w:cs="Consolas"/>
         </w:rPr>
@@ -1423,7 +1501,6 @@
         <w:t>[</w:t>
       </w:r>
       <w:proofErr w:type="spellStart"/>
-      <w:proofErr w:type="gramStart"/>
       <w:r>
         <w:rPr>
           <w:rFonts w:ascii="Consolas" w:hAnsi="Consolas" w:cs="Consolas"/>
@@ -1431,7 +1508,6 @@
         <w:t>newX</w:t>
       </w:r>
       <w:proofErr w:type="spellEnd"/>
-      <w:proofErr w:type="gramEnd"/>
       <w:r>
         <w:rPr>
           <w:rFonts w:ascii="Consolas" w:hAnsi="Consolas" w:cs="Consolas"/>
@@ -1453,7 +1529,6 @@
         <w:t xml:space="preserve">] = </w:t>
       </w:r>
       <w:proofErr w:type="spellStart"/>
-      <w:proofErr w:type="gramStart"/>
       <w:r>
         <w:rPr>
           <w:rFonts w:ascii="Consolas" w:hAnsi="Consolas" w:cs="Consolas"/>
@@ -1474,7 +1549,6 @@
         <w:t>(</w:t>
       </w:r>
       <w:proofErr w:type="spellStart"/>
-      <w:proofErr w:type="gramEnd"/>
       <w:r>
         <w:rPr>
           <w:rFonts w:ascii="Consolas" w:hAnsi="Consolas" w:cs="Consolas"/>
@@ -1497,52 +1571,70 @@
     </w:p>
     <w:p>
       <w:pPr>
+        <w:jc w:val="both"/>
         <w:rPr>
           <w:rFonts w:ascii="Consolas" w:hAnsi="Consolas" w:cs="Consolas"/>
         </w:rPr>
       </w:pPr>
     </w:p>
     <w:p>
-      <w:r>
-        <w:t xml:space="preserve">Tras ejecutar la función </w:t>
-      </w:r>
-      <w:proofErr w:type="spellStart"/>
-      <w:r>
-        <w:rPr>
-          <w:i/>
-        </w:rPr>
-        <w:t>fmincg.m</w:t>
-      </w:r>
-      <w:proofErr w:type="spellEnd"/>
-      <w:r>
-        <w:t xml:space="preserve"> con la nueva matriz X, nos proporciona las thetas con el error más bajo, y hemos representado la función generada, donde se aprecia claramente el </w:t>
-      </w:r>
-      <w:proofErr w:type="spellStart"/>
-      <w:r>
-        <w:t>overfiting</w:t>
-      </w:r>
-      <w:proofErr w:type="spellEnd"/>
-      <w:r>
-        <w:t xml:space="preserve"> existente. Para realizar esta función se ha usado la función </w:t>
-      </w:r>
-      <w:proofErr w:type="spellStart"/>
-      <w:r>
-        <w:rPr>
-          <w:i/>
-        </w:rPr>
-        <w:t>plotFit.m</w:t>
-      </w:r>
-      <w:proofErr w:type="spellEnd"/>
-      <w:r>
-        <w:t xml:space="preserve"> proporcionada. Este es el código usado:</w:t>
-      </w:r>
-      <w:r>
+      <w:pPr>
+        <w:jc w:val="both"/>
         <w:rPr>
           <w:noProof/>
           <w:lang w:eastAsia="es-ES"/>
         </w:rPr>
+      </w:pPr>
+      <w:r>
+        <w:t xml:space="preserve">Tras ejecutar la función </w:t>
+      </w:r>
+      <w:proofErr w:type="spellStart"/>
+      <w:r>
+        <w:rPr>
+          <w:i/>
+        </w:rPr>
+        <w:t>fmincg.m</w:t>
+      </w:r>
+      <w:proofErr w:type="spellEnd"/>
+      <w:r>
+        <w:t xml:space="preserve"> con la nueva matriz X, nos proporciona las thetas con el error más bajo, y hemos representado la función generada, donde se aprecia claramente el </w:t>
+      </w:r>
+      <w:proofErr w:type="spellStart"/>
+      <w:r>
+        <w:t>overfiting</w:t>
+      </w:r>
+      <w:proofErr w:type="spellEnd"/>
+      <w:r>
+        <w:t xml:space="preserve"> existente. Para realizar esta función se ha usado la función </w:t>
+      </w:r>
+      <w:proofErr w:type="spellStart"/>
+      <w:r>
+        <w:rPr>
+          <w:i/>
+        </w:rPr>
+        <w:t>plotFit.m</w:t>
+      </w:r>
+      <w:proofErr w:type="spellEnd"/>
+      <w:r>
+        <w:t xml:space="preserve"> proporcionada. Este es el código usado:</w:t>
+      </w:r>
+      <w:r>
+        <w:rPr>
+          <w:noProof/>
+          <w:lang w:eastAsia="es-ES"/>
+        </w:rPr>
         <w:t xml:space="preserve"> </w:t>
       </w:r>
+    </w:p>
+    <w:p>
+      <w:pPr>
+        <w:jc w:val="both"/>
+      </w:pPr>
+    </w:p>
+    <w:p>
+      <w:pPr>
+        <w:jc w:val="both"/>
+      </w:pPr>
       <w:r>
         <w:rPr>
           <w:noProof/>
@@ -1601,14 +1693,22 @@
         </w:drawing>
       </w:r>
     </w:p>
-    <w:p/>
-    <w:p>
+    <w:p>
+      <w:pPr>
+        <w:jc w:val="both"/>
+      </w:pPr>
+    </w:p>
+    <w:p>
+      <w:pPr>
+        <w:jc w:val="both"/>
+      </w:pPr>
       <w:r>
         <w:t>Y esta es la gráfica generada:</w:t>
       </w:r>
     </w:p>
     <w:p>
       <w:pPr>
+        <w:jc w:val="both"/>
         <w:rPr>
           <w:u w:val="single"/>
         </w:rPr>
@@ -1668,6 +1768,426 @@
         </w:drawing>
       </w:r>
     </w:p>
+    <w:p>
+      <w:pPr>
+        <w:jc w:val="both"/>
+        <w:rPr>
+          <w:u w:val="single"/>
+        </w:rPr>
+      </w:pPr>
+    </w:p>
+    <w:p>
+      <w:pPr>
+        <w:jc w:val="both"/>
+      </w:pPr>
+      <w:r>
+        <w:t>A continuación, hemos generado las curvas de aprendizaje para lamba = 0, 1 y 100. Las siguientes imágenes muestran estas curvas de aprendizaje:</w:t>
+      </w:r>
+    </w:p>
+    <w:p>
+      <w:pPr>
+        <w:jc w:val="both"/>
+        <w:rPr>
+          <w:u w:val="single"/>
+        </w:rPr>
+      </w:pPr>
+    </w:p>
+    <w:p>
+      <w:pPr>
+        <w:jc w:val="both"/>
+        <w:rPr>
+          <w:u w:val="single"/>
+        </w:rPr>
+      </w:pPr>
+    </w:p>
+    <w:p>
+      <w:pPr>
+        <w:jc w:val="both"/>
+        <w:rPr>
+          <w:u w:val="single"/>
+        </w:rPr>
+      </w:pPr>
+    </w:p>
+    <w:p>
+      <w:pPr>
+        <w:jc w:val="both"/>
+        <w:rPr>
+          <w:u w:val="single"/>
+        </w:rPr>
+      </w:pPr>
+    </w:p>
+    <w:p>
+      <w:pPr>
+        <w:jc w:val="both"/>
+        <w:rPr>
+          <w:u w:val="single"/>
+        </w:rPr>
+      </w:pPr>
+      <w:r>
+        <w:rPr>
+          <w:noProof/>
+        </w:rPr>
+        <w:lastRenderedPageBreak/>
+        <w:drawing>
+          <wp:inline distT="0" distB="0" distL="0" distR="0" wp14:anchorId="31F71734" wp14:editId="6F41FB3B">
+            <wp:extent cx="5391150" cy="4076700"/>
+            <wp:effectExtent l="0" t="0" r="0" b="0"/>
+            <wp:docPr id="2" name="Imagen 2" descr="C:\Users\jalbe\Downloads\WhatsApp Image 2018-04-18 at 11.44.28.jpeg"/>
+            <wp:cNvGraphicFramePr>
+              <a:graphicFrameLocks xmlns:a="http://schemas.openxmlformats.org/drawingml/2006/main" noChangeAspect="1"/>
+            </wp:cNvGraphicFramePr>
+            <a:graphic xmlns:a="http://schemas.openxmlformats.org/drawingml/2006/main">
+              <a:graphicData uri="http://schemas.openxmlformats.org/drawingml/2006/picture">
+                <pic:pic xmlns:pic="http://schemas.openxmlformats.org/drawingml/2006/picture">
+                  <pic:nvPicPr>
+                    <pic:cNvPr id="0" name="Picture 1" descr="C:\Users\jalbe\Downloads\WhatsApp Image 2018-04-18 at 11.44.28.jpeg"/>
+                    <pic:cNvPicPr>
+                      <a:picLocks noChangeAspect="1" noChangeArrowheads="1"/>
+                    </pic:cNvPicPr>
+                  </pic:nvPicPr>
+                  <pic:blipFill>
+                    <a:blip r:embed="rId13">
+                      <a:extLst>
+                        <a:ext uri="{28A0092B-C50C-407E-A947-70E740481C1C}">
+                          <a14:useLocalDpi xmlns:a14="http://schemas.microsoft.com/office/drawing/2010/main" val="0"/>
+                        </a:ext>
+                      </a:extLst>
+                    </a:blip>
+                    <a:srcRect/>
+                    <a:stretch>
+                      <a:fillRect/>
+                    </a:stretch>
+                  </pic:blipFill>
+                  <pic:spPr bwMode="auto">
+                    <a:xfrm>
+                      <a:off x="0" y="0"/>
+                      <a:ext cx="5391150" cy="4076700"/>
+                    </a:xfrm>
+                    <a:prstGeom prst="rect">
+                      <a:avLst/>
+                    </a:prstGeom>
+                    <a:noFill/>
+                    <a:ln>
+                      <a:noFill/>
+                    </a:ln>
+                  </pic:spPr>
+                </pic:pic>
+              </a:graphicData>
+            </a:graphic>
+          </wp:inline>
+        </w:drawing>
+      </w:r>
+      <w:r>
+        <w:rPr>
+          <w:noProof/>
+        </w:rPr>
+        <w:drawing>
+          <wp:inline distT="0" distB="0" distL="0" distR="0" wp14:anchorId="097D892F" wp14:editId="3004844D">
+            <wp:extent cx="5391150" cy="4029075"/>
+            <wp:effectExtent l="0" t="0" r="0" b="9525"/>
+            <wp:docPr id="3" name="Imagen 3" descr="C:\Users\jalbe\Downloads\WhatsApp Image 2018-04-18 at 11.45.05.jpeg"/>
+            <wp:cNvGraphicFramePr>
+              <a:graphicFrameLocks xmlns:a="http://schemas.openxmlformats.org/drawingml/2006/main" noChangeAspect="1"/>
+            </wp:cNvGraphicFramePr>
+            <a:graphic xmlns:a="http://schemas.openxmlformats.org/drawingml/2006/main">
+              <a:graphicData uri="http://schemas.openxmlformats.org/drawingml/2006/picture">
+                <pic:pic xmlns:pic="http://schemas.openxmlformats.org/drawingml/2006/picture">
+                  <pic:nvPicPr>
+                    <pic:cNvPr id="0" name="Picture 2" descr="C:\Users\jalbe\Downloads\WhatsApp Image 2018-04-18 at 11.45.05.jpeg"/>
+                    <pic:cNvPicPr>
+                      <a:picLocks noChangeAspect="1" noChangeArrowheads="1"/>
+                    </pic:cNvPicPr>
+                  </pic:nvPicPr>
+                  <pic:blipFill>
+                    <a:blip r:embed="rId14">
+                      <a:extLst>
+                        <a:ext uri="{28A0092B-C50C-407E-A947-70E740481C1C}">
+                          <a14:useLocalDpi xmlns:a14="http://schemas.microsoft.com/office/drawing/2010/main" val="0"/>
+                        </a:ext>
+                      </a:extLst>
+                    </a:blip>
+                    <a:srcRect/>
+                    <a:stretch>
+                      <a:fillRect/>
+                    </a:stretch>
+                  </pic:blipFill>
+                  <pic:spPr bwMode="auto">
+                    <a:xfrm>
+                      <a:off x="0" y="0"/>
+                      <a:ext cx="5391150" cy="4029075"/>
+                    </a:xfrm>
+                    <a:prstGeom prst="rect">
+                      <a:avLst/>
+                    </a:prstGeom>
+                    <a:noFill/>
+                    <a:ln>
+                      <a:noFill/>
+                    </a:ln>
+                  </pic:spPr>
+                </pic:pic>
+              </a:graphicData>
+            </a:graphic>
+          </wp:inline>
+        </w:drawing>
+      </w:r>
+      <w:r>
+        <w:rPr>
+          <w:noProof/>
+          <w:u w:val="single"/>
+        </w:rPr>
+        <w:lastRenderedPageBreak/>
+        <w:drawing>
+          <wp:inline distT="0" distB="0" distL="0" distR="0">
+            <wp:extent cx="5391150" cy="4029075"/>
+            <wp:effectExtent l="0" t="0" r="0" b="9525"/>
+            <wp:docPr id="5" name="Imagen 5" descr="C:\Users\jalbe\Downloads\WhatsApp Image 2018-04-18 at 11.46.30.jpeg"/>
+            <wp:cNvGraphicFramePr>
+              <a:graphicFrameLocks xmlns:a="http://schemas.openxmlformats.org/drawingml/2006/main" noChangeAspect="1"/>
+            </wp:cNvGraphicFramePr>
+            <a:graphic xmlns:a="http://schemas.openxmlformats.org/drawingml/2006/main">
+              <a:graphicData uri="http://schemas.openxmlformats.org/drawingml/2006/picture">
+                <pic:pic xmlns:pic="http://schemas.openxmlformats.org/drawingml/2006/picture">
+                  <pic:nvPicPr>
+                    <pic:cNvPr id="0" name="Picture 3" descr="C:\Users\jalbe\Downloads\WhatsApp Image 2018-04-18 at 11.46.30.jpeg"/>
+                    <pic:cNvPicPr>
+                      <a:picLocks noChangeAspect="1" noChangeArrowheads="1"/>
+                    </pic:cNvPicPr>
+                  </pic:nvPicPr>
+                  <pic:blipFill>
+                    <a:blip r:embed="rId15">
+                      <a:extLst>
+                        <a:ext uri="{28A0092B-C50C-407E-A947-70E740481C1C}">
+                          <a14:useLocalDpi xmlns:a14="http://schemas.microsoft.com/office/drawing/2010/main" val="0"/>
+                        </a:ext>
+                      </a:extLst>
+                    </a:blip>
+                    <a:srcRect/>
+                    <a:stretch>
+                      <a:fillRect/>
+                    </a:stretch>
+                  </pic:blipFill>
+                  <pic:spPr bwMode="auto">
+                    <a:xfrm>
+                      <a:off x="0" y="0"/>
+                      <a:ext cx="5391150" cy="4029075"/>
+                    </a:xfrm>
+                    <a:prstGeom prst="rect">
+                      <a:avLst/>
+                    </a:prstGeom>
+                    <a:noFill/>
+                    <a:ln>
+                      <a:noFill/>
+                    </a:ln>
+                  </pic:spPr>
+                </pic:pic>
+              </a:graphicData>
+            </a:graphic>
+          </wp:inline>
+        </w:drawing>
+      </w:r>
+    </w:p>
+    <w:p>
+      <w:pPr>
+        <w:jc w:val="both"/>
+        <w:rPr>
+          <w:u w:val="single"/>
+        </w:rPr>
+      </w:pPr>
+    </w:p>
+    <w:p>
+      <w:pPr>
+        <w:jc w:val="both"/>
+      </w:pPr>
+      <w:r>
+        <w:t xml:space="preserve">Para ello, hemos utilizado la función </w:t>
+      </w:r>
+      <w:proofErr w:type="spellStart"/>
+      <w:r>
+        <w:rPr>
+          <w:i/>
+        </w:rPr>
+        <w:t>generarlcpool.m</w:t>
+      </w:r>
+      <w:proofErr w:type="spellEnd"/>
+      <w:r>
+        <w:rPr>
+          <w:i/>
+        </w:rPr>
+        <w:t xml:space="preserve">, </w:t>
+      </w:r>
+      <w:r>
+        <w:t xml:space="preserve">parecida a la anterior pero ahora se generan polinomios para los datos del </w:t>
+      </w:r>
+      <w:proofErr w:type="spellStart"/>
+      <w:r>
+        <w:t>check</w:t>
+      </w:r>
+      <w:proofErr w:type="spellEnd"/>
+      <w:r>
+        <w:t xml:space="preserve"> </w:t>
+      </w:r>
+      <w:proofErr w:type="spellStart"/>
+      <w:r>
+        <w:t>validation</w:t>
+      </w:r>
+      <w:proofErr w:type="spellEnd"/>
+      <w:r>
+        <w:t xml:space="preserve"> y de entrenamiento. Este es el código</w:t>
+      </w:r>
+      <w:r>
+        <w:rPr>
+          <w:noProof/>
+        </w:rPr>
+        <w:drawing>
+          <wp:inline distT="0" distB="0" distL="0" distR="0">
+            <wp:extent cx="5391150" cy="3914775"/>
+            <wp:effectExtent l="0" t="0" r="0" b="9525"/>
+            <wp:docPr id="12" name="Imagen 12" descr="C:\Users\jalbe\Downloads\WhatsApp Image 2018-04-18 at 11.47.21.jpeg"/>
+            <wp:cNvGraphicFramePr>
+              <a:graphicFrameLocks xmlns:a="http://schemas.openxmlformats.org/drawingml/2006/main" noChangeAspect="1"/>
+            </wp:cNvGraphicFramePr>
+            <a:graphic xmlns:a="http://schemas.openxmlformats.org/drawingml/2006/main">
+              <a:graphicData uri="http://schemas.openxmlformats.org/drawingml/2006/picture">
+                <pic:pic xmlns:pic="http://schemas.openxmlformats.org/drawingml/2006/picture">
+                  <pic:nvPicPr>
+                    <pic:cNvPr id="0" name="Picture 4" descr="C:\Users\jalbe\Downloads\WhatsApp Image 2018-04-18 at 11.47.21.jpeg"/>
+                    <pic:cNvPicPr>
+                      <a:picLocks noChangeAspect="1" noChangeArrowheads="1"/>
+                    </pic:cNvPicPr>
+                  </pic:nvPicPr>
+                  <pic:blipFill>
+                    <a:blip r:embed="rId16" cstate="print">
+                      <a:extLst>
+                        <a:ext uri="{28A0092B-C50C-407E-A947-70E740481C1C}">
+                          <a14:useLocalDpi xmlns:a14="http://schemas.microsoft.com/office/drawing/2010/main" val="0"/>
+                        </a:ext>
+                      </a:extLst>
+                    </a:blip>
+                    <a:srcRect/>
+                    <a:stretch>
+                      <a:fillRect/>
+                    </a:stretch>
+                  </pic:blipFill>
+                  <pic:spPr bwMode="auto">
+                    <a:xfrm>
+                      <a:off x="0" y="0"/>
+                      <a:ext cx="5391150" cy="3914775"/>
+                    </a:xfrm>
+                    <a:prstGeom prst="rect">
+                      <a:avLst/>
+                    </a:prstGeom>
+                    <a:noFill/>
+                    <a:ln>
+                      <a:noFill/>
+                    </a:ln>
+                  </pic:spPr>
+                </pic:pic>
+              </a:graphicData>
+            </a:graphic>
+          </wp:inline>
+        </w:drawing>
+      </w:r>
+    </w:p>
+    <w:p>
+      <w:pPr>
+        <w:jc w:val="both"/>
+      </w:pPr>
+    </w:p>
+    <w:p>
+      <w:pPr>
+        <w:jc w:val="both"/>
+      </w:pPr>
+      <w:r>
+        <w:lastRenderedPageBreak/>
+        <w:t>Por último, comprobamos que se ha realizado la regresión correctamente aplicando los datos de test a nuestra hipótesis, en base a distintas lambdas.</w:t>
+      </w:r>
+    </w:p>
+    <w:p>
+      <w:pPr>
+        <w:jc w:val="both"/>
+      </w:pPr>
+      <w:r>
+        <w:t>La siguiente función muestra la diferencia de error en los datos de entrenamiento y de validación usando diferentes lambas</w:t>
+      </w:r>
+    </w:p>
+    <w:p>
+      <w:pPr>
+        <w:jc w:val="both"/>
+      </w:pPr>
+    </w:p>
+    <w:p>
+      <w:pPr>
+        <w:jc w:val="both"/>
+      </w:pPr>
+      <w:r>
+        <w:rPr>
+          <w:noProof/>
+        </w:rPr>
+        <w:drawing>
+          <wp:inline distT="0" distB="0" distL="0" distR="0">
+            <wp:extent cx="5391150" cy="4048125"/>
+            <wp:effectExtent l="0" t="0" r="0" b="9525"/>
+            <wp:docPr id="13" name="Imagen 13" descr="C:\Users\jalbe\Downloads\WhatsApp Image 2018-04-18 at 12.38.46.jpeg"/>
+            <wp:cNvGraphicFramePr>
+              <a:graphicFrameLocks xmlns:a="http://schemas.openxmlformats.org/drawingml/2006/main" noChangeAspect="1"/>
+            </wp:cNvGraphicFramePr>
+            <a:graphic xmlns:a="http://schemas.openxmlformats.org/drawingml/2006/main">
+              <a:graphicData uri="http://schemas.openxmlformats.org/drawingml/2006/picture">
+                <pic:pic xmlns:pic="http://schemas.openxmlformats.org/drawingml/2006/picture">
+                  <pic:nvPicPr>
+                    <pic:cNvPr id="0" name="Picture 5" descr="C:\Users\jalbe\Downloads\WhatsApp Image 2018-04-18 at 12.38.46.jpeg"/>
+                    <pic:cNvPicPr>
+                      <a:picLocks noChangeAspect="1" noChangeArrowheads="1"/>
+                    </pic:cNvPicPr>
+                  </pic:nvPicPr>
+                  <pic:blipFill>
+                    <a:blip r:embed="rId17">
+                      <a:extLst>
+                        <a:ext uri="{28A0092B-C50C-407E-A947-70E740481C1C}">
+                          <a14:useLocalDpi xmlns:a14="http://schemas.microsoft.com/office/drawing/2010/main" val="0"/>
+                        </a:ext>
+                      </a:extLst>
+                    </a:blip>
+                    <a:srcRect/>
+                    <a:stretch>
+                      <a:fillRect/>
+                    </a:stretch>
+                  </pic:blipFill>
+                  <pic:spPr bwMode="auto">
+                    <a:xfrm>
+                      <a:off x="0" y="0"/>
+                      <a:ext cx="5391150" cy="4048125"/>
+                    </a:xfrm>
+                    <a:prstGeom prst="rect">
+                      <a:avLst/>
+                    </a:prstGeom>
+                    <a:noFill/>
+                    <a:ln>
+                      <a:noFill/>
+                    </a:ln>
+                  </pic:spPr>
+                </pic:pic>
+              </a:graphicData>
+            </a:graphic>
+          </wp:inline>
+        </w:drawing>
+      </w:r>
+    </w:p>
+    <w:p>
+      <w:pPr>
+        <w:jc w:val="both"/>
+      </w:pPr>
+    </w:p>
+    <w:p>
+      <w:pPr>
+        <w:jc w:val="both"/>
+      </w:pPr>
+      <w:r>
+        <w:t>Y este es el código usado:</w:t>
+      </w:r>
+      <w:bookmarkStart w:id="0" w:name="_GoBack"/>
+      <w:bookmarkEnd w:id="0"/>
+    </w:p>
     <w:sectPr>
       <w:pgSz w:w="11900" w:h="16840"/>
       <w:pgMar w:top="1417" w:right="1701" w:bottom="1417" w:left="1701" w:header="708" w:footer="708" w:gutter="0"/>
@@ -1679,7 +2199,7 @@
 </file>
 
 <file path=word/numbering.xml><?xml version="1.0" encoding="utf-8"?>
-<w:numbering xmlns:wpc="http://schemas.microsoft.com/office/word/2010/wordprocessingCanvas" xmlns:mc="http://schemas.openxmlformats.org/markup-compatibility/2006" xmlns:o="urn:schemas-microsoft-com:office:office" xmlns:r="http://schemas.openxmlformats.org/officeDocument/2006/relationships" xmlns:m="http://schemas.openxmlformats.org/officeDocument/2006/math" xmlns:v="urn:schemas-microsoft-com:vml" xmlns:wp14="http://schemas.microsoft.com/office/word/2010/wordprocessingDrawing" xmlns:wp="http://schemas.openxmlformats.org/drawingml/2006/wordprocessingDrawing" xmlns:w10="urn:schemas-microsoft-com:office:word" xmlns:w="http://schemas.openxmlformats.org/wordprocessingml/2006/main" xmlns:w14="http://schemas.microsoft.com/office/word/2010/wordml" xmlns:w15="http://schemas.microsoft.com/office/word/2012/wordml" xmlns:wpg="http://schemas.microsoft.com/office/word/2010/wordprocessingGroup" xmlns:wpi="http://schemas.microsoft.com/office/word/2010/wordprocessingInk" xmlns:wne="http://schemas.microsoft.com/office/word/2006/wordml" xmlns:wps="http://schemas.microsoft.com/office/word/2010/wordprocessingShape" mc:Ignorable="w14 w15 wp14">
+<w:numbering xmlns:wpc="http://schemas.microsoft.com/office/word/2010/wordprocessingCanvas" xmlns:cx="http://schemas.microsoft.com/office/drawing/2014/chartex" xmlns:cx1="http://schemas.microsoft.com/office/drawing/2015/9/8/chartex" xmlns:cx2="http://schemas.microsoft.com/office/drawing/2015/10/21/chartex" xmlns:cx3="http://schemas.microsoft.com/office/drawing/2016/5/9/chartex" xmlns:cx4="http://schemas.microsoft.com/office/drawing/2016/5/10/chartex" xmlns:cx5="http://schemas.microsoft.com/office/drawing/2016/5/11/chartex" xmlns:cx6="http://schemas.microsoft.com/office/drawing/2016/5/12/chartex" xmlns:cx7="http://schemas.microsoft.com/office/drawing/2016/5/13/chartex" xmlns:cx8="http://schemas.microsoft.com/office/drawing/2016/5/14/chartex" xmlns:mc="http://schemas.openxmlformats.org/markup-compatibility/2006" xmlns:aink="http://schemas.microsoft.com/office/drawing/2016/ink" xmlns:am3d="http://schemas.microsoft.com/office/drawing/2017/model3d" xmlns:o="urn:schemas-microsoft-com:office:office" xmlns:r="http://schemas.openxmlformats.org/officeDocument/2006/relationships" xmlns:m="http://schemas.openxmlformats.org/officeDocument/2006/math" xmlns:v="urn:schemas-microsoft-com:vml" xmlns:wp14="http://schemas.microsoft.com/office/word/2010/wordprocessingDrawing" xmlns:wp="http://schemas.openxmlformats.org/drawingml/2006/wordprocessingDrawing" xmlns:w10="urn:schemas-microsoft-com:office:word" xmlns:w="http://schemas.openxmlformats.org/wordprocessingml/2006/main" xmlns:w14="http://schemas.microsoft.com/office/word/2010/wordml" xmlns:w15="http://schemas.microsoft.com/office/word/2012/wordml" xmlns:w16cid="http://schemas.microsoft.com/office/word/2016/wordml/cid" xmlns:w16se="http://schemas.microsoft.com/office/word/2015/wordml/symex" xmlns:wpg="http://schemas.microsoft.com/office/word/2010/wordprocessingGroup" xmlns:wpi="http://schemas.microsoft.com/office/word/2010/wordprocessingInk" xmlns:wne="http://schemas.microsoft.com/office/word/2006/wordml" xmlns:wps="http://schemas.microsoft.com/office/word/2010/wordprocessingShape" mc:Ignorable="w14 w15 w16se w16cid wp14">
   <w:abstractNum w:abstractNumId="0" w15:restartNumberingAfterBreak="0">
     <w:nsid w:val="09507777"/>
     <w:multiLevelType w:val="multilevel"/>
@@ -2380,7 +2900,7 @@
 </file>
 
 <file path=word/styles.xml><?xml version="1.0" encoding="utf-8"?>
-<w:styles xmlns:mc="http://schemas.openxmlformats.org/markup-compatibility/2006" xmlns:r="http://schemas.openxmlformats.org/officeDocument/2006/relationships" xmlns:w="http://schemas.openxmlformats.org/wordprocessingml/2006/main" xmlns:w14="http://schemas.microsoft.com/office/word/2010/wordml" xmlns:w15="http://schemas.microsoft.com/office/word/2012/wordml" mc:Ignorable="w14 w15">
+<w:styles xmlns:mc="http://schemas.openxmlformats.org/markup-compatibility/2006" xmlns:r="http://schemas.openxmlformats.org/officeDocument/2006/relationships" xmlns:w="http://schemas.openxmlformats.org/wordprocessingml/2006/main" xmlns:w14="http://schemas.microsoft.com/office/word/2010/wordml" xmlns:w15="http://schemas.microsoft.com/office/word/2012/wordml" xmlns:w16cid="http://schemas.microsoft.com/office/word/2016/wordml/cid" xmlns:w16se="http://schemas.microsoft.com/office/word/2015/wordml/symex" mc:Ignorable="w14 w15 w16se w16cid">
   <w:docDefaults>
     <w:rPrDefault>
       <w:rPr>
@@ -2396,7 +2916,7 @@
       </w:pPr>
     </w:pPrDefault>
   </w:docDefaults>
-  <w:latentStyles w:defLockedState="0" w:defUIPriority="99" w:defSemiHidden="0" w:defUnhideWhenUsed="0" w:defQFormat="0" w:count="371">
+  <w:latentStyles w:defLockedState="0" w:defUIPriority="99" w:defSemiHidden="0" w:defUnhideWhenUsed="0" w:defQFormat="0" w:count="375">
     <w:lsdException w:name="Normal" w:uiPriority="0" w:qFormat="1"/>
     <w:lsdException w:name="heading 1" w:uiPriority="9" w:qFormat="1"/>
     <w:lsdException w:name="heading 2" w:semiHidden="1" w:uiPriority="9" w:unhideWhenUsed="1" w:qFormat="1"/>
@@ -2502,7 +3022,6 @@
     <w:lsdException w:name="HTML Sample" w:semiHidden="1" w:unhideWhenUsed="1"/>
     <w:lsdException w:name="HTML Typewriter" w:semiHidden="1" w:unhideWhenUsed="1"/>
     <w:lsdException w:name="HTML Variable" w:semiHidden="1" w:unhideWhenUsed="1"/>
-    <w:lsdException w:name="Normal Table" w:semiHidden="1" w:unhideWhenUsed="1"/>
     <w:lsdException w:name="annotation subject" w:semiHidden="1" w:unhideWhenUsed="1"/>
     <w:lsdException w:name="No List" w:semiHidden="1" w:unhideWhenUsed="1"/>
     <w:lsdException w:name="Outline List 1" w:semiHidden="1" w:unhideWhenUsed="1"/>
@@ -2546,10 +3065,8 @@
     <w:lsdException w:name="Table Elegant" w:semiHidden="1" w:unhideWhenUsed="1"/>
     <w:lsdException w:name="Table Professional" w:semiHidden="1" w:unhideWhenUsed="1"/>
     <w:lsdException w:name="Table Subtle 1" w:semiHidden="1" w:unhideWhenUsed="1"/>
-    <w:lsdException w:name="Table Subtle 2" w:semiHidden="1" w:unhideWhenUsed="1"/>
     <w:lsdException w:name="Table Web 1" w:semiHidden="1" w:unhideWhenUsed="1"/>
     <w:lsdException w:name="Table Web 2" w:semiHidden="1" w:unhideWhenUsed="1"/>
-    <w:lsdException w:name="Table Web 3" w:semiHidden="1" w:unhideWhenUsed="1"/>
     <w:lsdException w:name="Balloon Text" w:semiHidden="1" w:unhideWhenUsed="1"/>
     <w:lsdException w:name="Table Grid" w:uiPriority="39"/>
     <w:lsdException w:name="Table Theme" w:semiHidden="1" w:unhideWhenUsed="1"/>
@@ -2768,6 +3285,10 @@
     <w:lsdException w:name="List Table 5 Dark Accent 6" w:uiPriority="50"/>
     <w:lsdException w:name="List Table 6 Colorful Accent 6" w:uiPriority="51"/>
     <w:lsdException w:name="List Table 7 Colorful Accent 6" w:uiPriority="52"/>
+    <w:lsdException w:name="Mention" w:semiHidden="1" w:unhideWhenUsed="1"/>
+    <w:lsdException w:name="Smart Hyperlink" w:semiHidden="1" w:unhideWhenUsed="1"/>
+    <w:lsdException w:name="Hashtag" w:semiHidden="1" w:unhideWhenUsed="1"/>
+    <w:lsdException w:name="Unresolved Mention" w:semiHidden="1" w:unhideWhenUsed="1"/>
   </w:latentStyles>
   <w:style w:type="paragraph" w:default="1" w:styleId="Normal">
     <w:name w:val="Normal"/>

--- a/pr5/Práctica 5.docx
+++ b/pr5/Práctica 5.docx
@@ -535,7 +535,6 @@
           <w:b/>
           <w:sz w:val="32"/>
         </w:rPr>
-        <w:lastRenderedPageBreak/>
         <w:t>Práctica 5</w:t>
       </w:r>
       <w:r>
@@ -991,6 +990,7 @@
           <w:noProof/>
           <w:lang w:eastAsia="es-ES"/>
         </w:rPr>
+        <w:lastRenderedPageBreak/>
         <w:drawing>
           <wp:inline distT="0" distB="0" distL="0" distR="0">
             <wp:extent cx="4732372" cy="1599565"/>
@@ -1054,7 +1054,6 @@
         <w:rPr>
           <w:rFonts w:eastAsiaTheme="minorEastAsia"/>
         </w:rPr>
-        <w:lastRenderedPageBreak/>
         <w:t>Y esta es la gráfica resultante:</w:t>
       </w:r>
       <w:r>
@@ -1156,6 +1155,7 @@
           <w:noProof/>
           <w:lang w:eastAsia="es-ES"/>
         </w:rPr>
+        <w:lastRenderedPageBreak/>
         <w:drawing>
           <wp:anchor distT="0" distB="0" distL="114300" distR="114300" simplePos="0" relativeHeight="251658240" behindDoc="0" locked="0" layoutInCell="1" allowOverlap="1">
             <wp:simplePos x="0" y="0"/>
@@ -1452,7 +1452,6 @@
         <w:jc w:val="both"/>
       </w:pPr>
       <w:r>
-        <w:lastRenderedPageBreak/>
         <w:t xml:space="preserve">A continuación, creamos una matriz de 8 columnas con los datos de entrenamiento llamando a la función anterior, y además, la normalizamos usando la función proporcionada por la práctica </w:t>
       </w:r>
       <w:r>
@@ -1718,6 +1717,7 @@
           <w:noProof/>
           <w:lang w:eastAsia="es-ES"/>
         </w:rPr>
+        <w:lastRenderedPageBreak/>
         <w:drawing>
           <wp:inline distT="0" distB="0" distL="0" distR="0">
             <wp:extent cx="5391150" cy="4019550"/>
@@ -2177,15 +2177,152 @@
       <w:pPr>
         <w:jc w:val="both"/>
       </w:pPr>
-    </w:p>
-    <w:p>
-      <w:pPr>
-        <w:jc w:val="both"/>
-      </w:pPr>
       <w:r>
         <w:t>Y este es el código usado:</w:t>
       </w:r>
+    </w:p>
+    <w:p>
+      <w:pPr>
+        <w:jc w:val="both"/>
+      </w:pPr>
+      <w:r>
+        <w:rPr>
+          <w:noProof/>
+        </w:rPr>
+        <w:drawing>
+          <wp:inline distT="0" distB="0" distL="0" distR="0">
+            <wp:extent cx="4825497" cy="3757230"/>
+            <wp:effectExtent l="0" t="0" r="0" b="2540"/>
+            <wp:docPr id="14" name="Picture 14"/>
+            <wp:cNvGraphicFramePr>
+              <a:graphicFrameLocks xmlns:a="http://schemas.openxmlformats.org/drawingml/2006/main" noChangeAspect="1"/>
+            </wp:cNvGraphicFramePr>
+            <a:graphic xmlns:a="http://schemas.openxmlformats.org/drawingml/2006/main">
+              <a:graphicData uri="http://schemas.openxmlformats.org/drawingml/2006/picture">
+                <pic:pic xmlns:pic="http://schemas.openxmlformats.org/drawingml/2006/picture">
+                  <pic:nvPicPr>
+                    <pic:cNvPr id="14" name="carbon (1).png"/>
+                    <pic:cNvPicPr/>
+                  </pic:nvPicPr>
+                  <pic:blipFill rotWithShape="1">
+                    <a:blip r:embed="rId18" cstate="print">
+                      <a:extLst>
+                        <a:ext uri="{28A0092B-C50C-407E-A947-70E740481C1C}">
+                          <a14:useLocalDpi xmlns:a14="http://schemas.microsoft.com/office/drawing/2010/main" val="0"/>
+                        </a:ext>
+                      </a:extLst>
+                    </a:blip>
+                    <a:srcRect t="5047" b="4869"/>
+                    <a:stretch/>
+                  </pic:blipFill>
+                  <pic:spPr bwMode="auto">
+                    <a:xfrm>
+                      <a:off x="0" y="0"/>
+                      <a:ext cx="4837803" cy="3766811"/>
+                    </a:xfrm>
+                    <a:prstGeom prst="rect">
+                      <a:avLst/>
+                    </a:prstGeom>
+                    <a:ln>
+                      <a:noFill/>
+                    </a:ln>
+                    <a:extLst>
+                      <a:ext uri="{53640926-AAD7-44D8-BBD7-CCE9431645EC}">
+                        <a14:shadowObscured xmlns:a14="http://schemas.microsoft.com/office/drawing/2010/main"/>
+                      </a:ext>
+                    </a:extLst>
+                  </pic:spPr>
+                </pic:pic>
+              </a:graphicData>
+            </a:graphic>
+          </wp:inline>
+        </w:drawing>
+      </w:r>
+    </w:p>
+    <w:p>
+      <w:pPr>
+        <w:jc w:val="both"/>
+      </w:pPr>
+      <w:r>
+        <w:lastRenderedPageBreak/>
+        <w:t>Como podemos observar el mínimo coste se alcanza con lambda = 3</w:t>
+      </w:r>
+      <w:r>
+        <w:t>. Con dicho</w:t>
+      </w:r>
+      <w:r>
+        <w:t xml:space="preserve"> valor de</w:t>
+      </w:r>
+      <w:r>
+        <w:t xml:space="preserve"> lambda,</w:t>
+      </w:r>
+      <w:r>
+        <w:t xml:space="preserve"> el error con los datos de test</w:t>
+      </w:r>
+      <w:r>
+        <w:t xml:space="preserve"> </w:t>
+      </w:r>
+      <w:r>
+        <w:t>es de 3.8599</w:t>
+      </w:r>
+      <w:r>
+        <w:t>. Dicho coste lo obtenemos con el siguiente c</w:t>
+      </w:r>
+      <w:r>
+        <w:t>ódigo:</w:t>
+      </w:r>
+    </w:p>
+    <w:p>
+      <w:pPr>
+        <w:jc w:val="both"/>
+      </w:pPr>
       <w:bookmarkStart w:id="0" w:name="_GoBack"/>
+      <w:r>
+        <w:rPr>
+          <w:noProof/>
+        </w:rPr>
+        <w:drawing>
+          <wp:inline distT="0" distB="0" distL="0" distR="0">
+            <wp:extent cx="5396230" cy="1206500"/>
+            <wp:effectExtent l="0" t="0" r="1270" b="0"/>
+            <wp:docPr id="15" name="Picture 15"/>
+            <wp:cNvGraphicFramePr>
+              <a:graphicFrameLocks xmlns:a="http://schemas.openxmlformats.org/drawingml/2006/main" noChangeAspect="1"/>
+            </wp:cNvGraphicFramePr>
+            <a:graphic xmlns:a="http://schemas.openxmlformats.org/drawingml/2006/main">
+              <a:graphicData uri="http://schemas.openxmlformats.org/drawingml/2006/picture">
+                <pic:pic xmlns:pic="http://schemas.openxmlformats.org/drawingml/2006/picture">
+                  <pic:nvPicPr>
+                    <pic:cNvPr id="15" name="carbon (2).png"/>
+                    <pic:cNvPicPr/>
+                  </pic:nvPicPr>
+                  <pic:blipFill>
+                    <a:blip r:embed="rId19" cstate="print">
+                      <a:extLst>
+                        <a:ext uri="{28A0092B-C50C-407E-A947-70E740481C1C}">
+                          <a14:useLocalDpi xmlns:a14="http://schemas.microsoft.com/office/drawing/2010/main" val="0"/>
+                        </a:ext>
+                      </a:extLst>
+                    </a:blip>
+                    <a:stretch>
+                      <a:fillRect/>
+                    </a:stretch>
+                  </pic:blipFill>
+                  <pic:spPr>
+                    <a:xfrm>
+                      <a:off x="0" y="0"/>
+                      <a:ext cx="5396230" cy="1206500"/>
+                    </a:xfrm>
+                    <a:prstGeom prst="rect">
+                      <a:avLst/>
+                    </a:prstGeom>
+                  </pic:spPr>
+                </pic:pic>
+              </a:graphicData>
+            </a:graphic>
+          </wp:inline>
+        </w:drawing>
+      </w:r>
       <w:bookmarkEnd w:id="0"/>
     </w:p>
     <w:sectPr>
@@ -3022,6 +3159,7 @@
     <w:lsdException w:name="HTML Sample" w:semiHidden="1" w:unhideWhenUsed="1"/>
     <w:lsdException w:name="HTML Typewriter" w:semiHidden="1" w:unhideWhenUsed="1"/>
     <w:lsdException w:name="HTML Variable" w:semiHidden="1" w:unhideWhenUsed="1"/>
+    <w:lsdException w:name="Normal Table" w:semiHidden="1" w:unhideWhenUsed="1"/>
     <w:lsdException w:name="annotation subject" w:semiHidden="1" w:unhideWhenUsed="1"/>
     <w:lsdException w:name="No List" w:semiHidden="1" w:unhideWhenUsed="1"/>
     <w:lsdException w:name="Outline List 1" w:semiHidden="1" w:unhideWhenUsed="1"/>
@@ -3065,8 +3203,10 @@
     <w:lsdException w:name="Table Elegant" w:semiHidden="1" w:unhideWhenUsed="1"/>
     <w:lsdException w:name="Table Professional" w:semiHidden="1" w:unhideWhenUsed="1"/>
     <w:lsdException w:name="Table Subtle 1" w:semiHidden="1" w:unhideWhenUsed="1"/>
+    <w:lsdException w:name="Table Subtle 2" w:semiHidden="1" w:unhideWhenUsed="1"/>
     <w:lsdException w:name="Table Web 1" w:semiHidden="1" w:unhideWhenUsed="1"/>
     <w:lsdException w:name="Table Web 2" w:semiHidden="1" w:unhideWhenUsed="1"/>
+    <w:lsdException w:name="Table Web 3" w:semiHidden="1" w:unhideWhenUsed="1"/>
     <w:lsdException w:name="Balloon Text" w:semiHidden="1" w:unhideWhenUsed="1"/>
     <w:lsdException w:name="Table Grid" w:uiPriority="39"/>
     <w:lsdException w:name="Table Theme" w:semiHidden="1" w:unhideWhenUsed="1"/>
@@ -3303,13 +3443,13 @@
       <w:szCs w:val="24"/>
     </w:rPr>
   </w:style>
-  <w:style w:type="character" w:default="1" w:styleId="Fuentedeprrafopredeter">
+  <w:style w:type="character" w:default="1" w:styleId="DefaultParagraphFont">
     <w:name w:val="Default Paragraph Font"/>
     <w:uiPriority w:val="1"/>
     <w:semiHidden/>
     <w:unhideWhenUsed/>
   </w:style>
-  <w:style w:type="table" w:default="1" w:styleId="Tablanormal">
+  <w:style w:type="table" w:default="1" w:styleId="TableNormal">
     <w:name w:val="Normal Table"/>
     <w:uiPriority w:val="99"/>
     <w:semiHidden/>
@@ -3324,7 +3464,7 @@
       </w:tblCellMar>
     </w:tblPr>
   </w:style>
-  <w:style w:type="numbering" w:default="1" w:styleId="Sinlista">
+  <w:style w:type="numbering" w:default="1" w:styleId="NoList">
     <w:name w:val="No List"/>
     <w:uiPriority w:val="99"/>
     <w:semiHidden/>
@@ -3353,42 +3493,42 @@
   </w:style>
   <w:style w:type="character" w:customStyle="1" w:styleId="kw2">
     <w:name w:val="kw2"/>
-    <w:basedOn w:val="Fuentedeprrafopredeter"/>
+    <w:basedOn w:val="DefaultParagraphFont"/>
     <w:rsid w:val="00761E52"/>
   </w:style>
   <w:style w:type="character" w:customStyle="1" w:styleId="br0">
     <w:name w:val="br0"/>
-    <w:basedOn w:val="Fuentedeprrafopredeter"/>
+    <w:basedOn w:val="DefaultParagraphFont"/>
     <w:rsid w:val="00761E52"/>
   </w:style>
   <w:style w:type="character" w:customStyle="1" w:styleId="nu0">
     <w:name w:val="nu0"/>
-    <w:basedOn w:val="Fuentedeprrafopredeter"/>
+    <w:basedOn w:val="DefaultParagraphFont"/>
     <w:rsid w:val="00761E52"/>
   </w:style>
   <w:style w:type="character" w:customStyle="1" w:styleId="co2">
     <w:name w:val="co2"/>
-    <w:basedOn w:val="Fuentedeprrafopredeter"/>
+    <w:basedOn w:val="DefaultParagraphFont"/>
     <w:rsid w:val="00761E52"/>
   </w:style>
   <w:style w:type="character" w:customStyle="1" w:styleId="kw1">
     <w:name w:val="kw1"/>
-    <w:basedOn w:val="Fuentedeprrafopredeter"/>
+    <w:basedOn w:val="DefaultParagraphFont"/>
     <w:rsid w:val="00761E52"/>
   </w:style>
   <w:style w:type="character" w:customStyle="1" w:styleId="re0">
     <w:name w:val="re0"/>
-    <w:basedOn w:val="Fuentedeprrafopredeter"/>
+    <w:basedOn w:val="DefaultParagraphFont"/>
     <w:rsid w:val="00761E52"/>
   </w:style>
   <w:style w:type="character" w:customStyle="1" w:styleId="co1">
     <w:name w:val="co1"/>
-    <w:basedOn w:val="Fuentedeprrafopredeter"/>
+    <w:basedOn w:val="DefaultParagraphFont"/>
     <w:rsid w:val="00761E52"/>
   </w:style>
   <w:style w:type="character" w:customStyle="1" w:styleId="me1">
     <w:name w:val="me1"/>
-    <w:basedOn w:val="Fuentedeprrafopredeter"/>
+    <w:basedOn w:val="DefaultParagraphFont"/>
     <w:rsid w:val="00761E52"/>
   </w:style>
 </w:styles>
